--- a/CAD/PortaHerramienta/Imagenes/imagenes.docx
+++ b/CAD/PortaHerramienta/Imagenes/imagenes.docx
@@ -4,6 +4,9 @@
   <w:body>
     <w:p>
       <w:r>
+        <w:rPr>
+          <w:noProof/>
+        </w:rPr>
         <w:drawing>
           <wp:inline distT="0" distB="0" distL="0" distR="0" wp14:anchorId="71B212E1" wp14:editId="66D60BEC">
             <wp:extent cx="2335511" cy="2597150"/>
@@ -43,6 +46,9 @@
     </w:p>
     <w:p>
       <w:r>
+        <w:rPr>
+          <w:noProof/>
+        </w:rPr>
         <w:drawing>
           <wp:inline distT="0" distB="0" distL="0" distR="0" wp14:anchorId="2F39BDDD" wp14:editId="7BABA549">
             <wp:extent cx="2616488" cy="2432050"/>
@@ -82,6 +88,9 @@
     </w:p>
     <w:p>
       <w:r>
+        <w:rPr>
+          <w:noProof/>
+        </w:rPr>
         <w:lastRenderedPageBreak/>
         <w:drawing>
           <wp:inline distT="0" distB="0" distL="0" distR="0" wp14:anchorId="59A6A912" wp14:editId="5B1F77B7">
@@ -122,6 +131,9 @@
     </w:p>
     <w:p>
       <w:r>
+        <w:rPr>
+          <w:noProof/>
+        </w:rPr>
         <w:drawing>
           <wp:inline distT="0" distB="0" distL="0" distR="0" wp14:anchorId="118248D1" wp14:editId="1BF8743A">
             <wp:extent cx="3628874" cy="2381885"/>
@@ -162,6 +174,9 @@
     <w:p/>
     <w:p>
       <w:r>
+        <w:rPr>
+          <w:noProof/>
+        </w:rPr>
         <w:lastRenderedPageBreak/>
         <w:drawing>
           <wp:inline distT="0" distB="0" distL="0" distR="0" wp14:anchorId="7D6A3864" wp14:editId="702B2132">
@@ -188,6 +203,259 @@
                     <a:xfrm>
                       <a:off x="0" y="0"/>
                       <a:ext cx="5612130" cy="3453765"/>
+                    </a:xfrm>
+                    <a:prstGeom prst="rect">
+                      <a:avLst/>
+                    </a:prstGeom>
+                  </pic:spPr>
+                </pic:pic>
+              </a:graphicData>
+            </a:graphic>
+          </wp:inline>
+        </w:drawing>
+      </w:r>
+    </w:p>
+    <w:p>
+      <w:r>
+        <w:rPr>
+          <w:noProof/>
+        </w:rPr>
+        <w:drawing>
+          <wp:inline distT="0" distB="0" distL="0" distR="0" wp14:anchorId="71ACB919" wp14:editId="117B245E">
+            <wp:extent cx="4648052" cy="4399292"/>
+            <wp:effectExtent l="0" t="0" r="635" b="1270"/>
+            <wp:docPr id="6" name="Picture 6"/>
+            <wp:cNvGraphicFramePr>
+              <a:graphicFrameLocks xmlns:a="http://schemas.openxmlformats.org/drawingml/2006/main" noChangeAspect="1"/>
+            </wp:cNvGraphicFramePr>
+            <a:graphic xmlns:a="http://schemas.openxmlformats.org/drawingml/2006/main">
+              <a:graphicData uri="http://schemas.openxmlformats.org/drawingml/2006/picture">
+                <pic:pic xmlns:pic="http://schemas.openxmlformats.org/drawingml/2006/picture">
+                  <pic:nvPicPr>
+                    <pic:cNvPr id="0" name="Picture 1"/>
+                    <pic:cNvPicPr>
+                      <a:picLocks noChangeAspect="1" noChangeArrowheads="1"/>
+                    </pic:cNvPicPr>
+                  </pic:nvPicPr>
+                  <pic:blipFill rotWithShape="1">
+                    <a:blip r:embed="rId9" cstate="print">
+                      <a:extLst>
+                        <a:ext uri="{28A0092B-C50C-407E-A947-70E740481C1C}">
+                          <a14:useLocalDpi xmlns:a14="http://schemas.microsoft.com/office/drawing/2010/main" val="0"/>
+                        </a:ext>
+                      </a:extLst>
+                    </a:blip>
+                    <a:srcRect t="15354" b="31376"/>
+                    <a:stretch/>
+                  </pic:blipFill>
+                  <pic:spPr bwMode="auto">
+                    <a:xfrm>
+                      <a:off x="0" y="0"/>
+                      <a:ext cx="4648200" cy="4399432"/>
+                    </a:xfrm>
+                    <a:prstGeom prst="rect">
+                      <a:avLst/>
+                    </a:prstGeom>
+                    <a:noFill/>
+                    <a:ln>
+                      <a:noFill/>
+                    </a:ln>
+                    <a:extLst>
+                      <a:ext uri="{53640926-AAD7-44D8-BBD7-CCE9431645EC}">
+                        <a14:shadowObscured xmlns:a14="http://schemas.microsoft.com/office/drawing/2010/main"/>
+                      </a:ext>
+                    </a:extLst>
+                  </pic:spPr>
+                </pic:pic>
+              </a:graphicData>
+            </a:graphic>
+          </wp:inline>
+        </w:drawing>
+      </w:r>
+    </w:p>
+    <w:p>
+      <w:r>
+        <w:lastRenderedPageBreak/>
+        <w:drawing>
+          <wp:inline distT="0" distB="0" distL="0" distR="0" wp14:anchorId="38F8192B" wp14:editId="0EE2EABF">
+            <wp:extent cx="2829948" cy="2631057"/>
+            <wp:effectExtent l="0" t="0" r="8890" b="0"/>
+            <wp:docPr id="7" name="Picture 7"/>
+            <wp:cNvGraphicFramePr>
+              <a:graphicFrameLocks xmlns:a="http://schemas.openxmlformats.org/drawingml/2006/main" noChangeAspect="1"/>
+            </wp:cNvGraphicFramePr>
+            <a:graphic xmlns:a="http://schemas.openxmlformats.org/drawingml/2006/main">
+              <a:graphicData uri="http://schemas.openxmlformats.org/drawingml/2006/picture">
+                <pic:pic xmlns:pic="http://schemas.openxmlformats.org/drawingml/2006/picture">
+                  <pic:nvPicPr>
+                    <pic:cNvPr id="1" name=""/>
+                    <pic:cNvPicPr/>
+                  </pic:nvPicPr>
+                  <pic:blipFill>
+                    <a:blip r:embed="rId10"/>
+                    <a:stretch>
+                      <a:fillRect/>
+                    </a:stretch>
+                  </pic:blipFill>
+                  <pic:spPr>
+                    <a:xfrm>
+                      <a:off x="0" y="0"/>
+                      <a:ext cx="2832881" cy="2633784"/>
+                    </a:xfrm>
+                    <a:prstGeom prst="rect">
+                      <a:avLst/>
+                    </a:prstGeom>
+                  </pic:spPr>
+                </pic:pic>
+              </a:graphicData>
+            </a:graphic>
+          </wp:inline>
+        </w:drawing>
+      </w:r>
+      <w:r>
+        <w:drawing>
+          <wp:inline distT="0" distB="0" distL="0" distR="0" wp14:anchorId="5FF7AAB8" wp14:editId="36551CEE">
+            <wp:extent cx="2858070" cy="2265692"/>
+            <wp:effectExtent l="0" t="0" r="0" b="1270"/>
+            <wp:docPr id="8" name="Picture 8"/>
+            <wp:cNvGraphicFramePr>
+              <a:graphicFrameLocks xmlns:a="http://schemas.openxmlformats.org/drawingml/2006/main" noChangeAspect="1"/>
+            </wp:cNvGraphicFramePr>
+            <a:graphic xmlns:a="http://schemas.openxmlformats.org/drawingml/2006/main">
+              <a:graphicData uri="http://schemas.openxmlformats.org/drawingml/2006/picture">
+                <pic:pic xmlns:pic="http://schemas.openxmlformats.org/drawingml/2006/picture">
+                  <pic:nvPicPr>
+                    <pic:cNvPr id="1" name=""/>
+                    <pic:cNvPicPr/>
+                  </pic:nvPicPr>
+                  <pic:blipFill>
+                    <a:blip r:embed="rId11"/>
+                    <a:stretch>
+                      <a:fillRect/>
+                    </a:stretch>
+                  </pic:blipFill>
+                  <pic:spPr>
+                    <a:xfrm>
+                      <a:off x="0" y="0"/>
+                      <a:ext cx="2872471" cy="2277108"/>
+                    </a:xfrm>
+                    <a:prstGeom prst="rect">
+                      <a:avLst/>
+                    </a:prstGeom>
+                  </pic:spPr>
+                </pic:pic>
+              </a:graphicData>
+            </a:graphic>
+          </wp:inline>
+        </w:drawing>
+      </w:r>
+    </w:p>
+    <w:p>
+      <w:r>
+        <w:drawing>
+          <wp:inline distT="0" distB="0" distL="0" distR="0" wp14:anchorId="34FD6F98" wp14:editId="44A566E9">
+            <wp:extent cx="3562709" cy="1841015"/>
+            <wp:effectExtent l="0" t="0" r="0" b="6985"/>
+            <wp:docPr id="9" name="Picture 9"/>
+            <wp:cNvGraphicFramePr>
+              <a:graphicFrameLocks xmlns:a="http://schemas.openxmlformats.org/drawingml/2006/main" noChangeAspect="1"/>
+            </wp:cNvGraphicFramePr>
+            <a:graphic xmlns:a="http://schemas.openxmlformats.org/drawingml/2006/main">
+              <a:graphicData uri="http://schemas.openxmlformats.org/drawingml/2006/picture">
+                <pic:pic xmlns:pic="http://schemas.openxmlformats.org/drawingml/2006/picture">
+                  <pic:nvPicPr>
+                    <pic:cNvPr id="1" name=""/>
+                    <pic:cNvPicPr/>
+                  </pic:nvPicPr>
+                  <pic:blipFill>
+                    <a:blip r:embed="rId12"/>
+                    <a:stretch>
+                      <a:fillRect/>
+                    </a:stretch>
+                  </pic:blipFill>
+                  <pic:spPr>
+                    <a:xfrm>
+                      <a:off x="0" y="0"/>
+                      <a:ext cx="3566906" cy="1843184"/>
+                    </a:xfrm>
+                    <a:prstGeom prst="rect">
+                      <a:avLst/>
+                    </a:prstGeom>
+                  </pic:spPr>
+                </pic:pic>
+              </a:graphicData>
+            </a:graphic>
+          </wp:inline>
+        </w:drawing>
+      </w:r>
+    </w:p>
+    <w:p>
+      <w:r>
+        <w:lastRenderedPageBreak/>
+        <w:drawing>
+          <wp:inline distT="0" distB="0" distL="0" distR="0" wp14:anchorId="72585A5F" wp14:editId="0D20547F">
+            <wp:extent cx="2463120" cy="3269411"/>
+            <wp:effectExtent l="0" t="0" r="0" b="7620"/>
+            <wp:docPr id="10" name="Picture 10" descr="Diagram, engineering drawing&#10;&#10;Description automatically generated"/>
+            <wp:cNvGraphicFramePr>
+              <a:graphicFrameLocks xmlns:a="http://schemas.openxmlformats.org/drawingml/2006/main" noChangeAspect="1"/>
+            </wp:cNvGraphicFramePr>
+            <a:graphic xmlns:a="http://schemas.openxmlformats.org/drawingml/2006/main">
+              <a:graphicData uri="http://schemas.openxmlformats.org/drawingml/2006/picture">
+                <pic:pic xmlns:pic="http://schemas.openxmlformats.org/drawingml/2006/picture">
+                  <pic:nvPicPr>
+                    <pic:cNvPr id="10" name="Picture 10" descr="Diagram, engineering drawing&#10;&#10;Description automatically generated"/>
+                    <pic:cNvPicPr/>
+                  </pic:nvPicPr>
+                  <pic:blipFill>
+                    <a:blip r:embed="rId13"/>
+                    <a:stretch>
+                      <a:fillRect/>
+                    </a:stretch>
+                  </pic:blipFill>
+                  <pic:spPr>
+                    <a:xfrm>
+                      <a:off x="0" y="0"/>
+                      <a:ext cx="2468697" cy="3276814"/>
+                    </a:xfrm>
+                    <a:prstGeom prst="rect">
+                      <a:avLst/>
+                    </a:prstGeom>
+                  </pic:spPr>
+                </pic:pic>
+              </a:graphicData>
+            </a:graphic>
+          </wp:inline>
+        </w:drawing>
+      </w:r>
+    </w:p>
+    <w:p>
+      <w:r>
+        <w:drawing>
+          <wp:inline distT="0" distB="0" distL="0" distR="0" wp14:anchorId="0FC9E40B" wp14:editId="00F39ACB">
+            <wp:extent cx="2984740" cy="2655466"/>
+            <wp:effectExtent l="0" t="0" r="6350" b="0"/>
+            <wp:docPr id="11" name="Picture 11" descr="Diagram, engineering drawing&#10;&#10;Description automatically generated"/>
+            <wp:cNvGraphicFramePr>
+              <a:graphicFrameLocks xmlns:a="http://schemas.openxmlformats.org/drawingml/2006/main" noChangeAspect="1"/>
+            </wp:cNvGraphicFramePr>
+            <a:graphic xmlns:a="http://schemas.openxmlformats.org/drawingml/2006/main">
+              <a:graphicData uri="http://schemas.openxmlformats.org/drawingml/2006/picture">
+                <pic:pic xmlns:pic="http://schemas.openxmlformats.org/drawingml/2006/picture">
+                  <pic:nvPicPr>
+                    <pic:cNvPr id="11" name="Picture 11" descr="Diagram, engineering drawing&#10;&#10;Description automatically generated"/>
+                    <pic:cNvPicPr/>
+                  </pic:nvPicPr>
+                  <pic:blipFill>
+                    <a:blip r:embed="rId14"/>
+                    <a:stretch>
+                      <a:fillRect/>
+                    </a:stretch>
+                  </pic:blipFill>
+                  <pic:spPr>
+                    <a:xfrm>
+                      <a:off x="0" y="0"/>
+                      <a:ext cx="2989245" cy="2659474"/>
                     </a:xfrm>
                     <a:prstGeom prst="rect">
                       <a:avLst/>
